--- a/CS416_Project_Essay.docx
+++ b/CS416_Project_Essay.docx
@@ -108,11 +108,6 @@
       <w:r>
         <w:t>/22</w:t>
       </w:r>
-    </w:p>
-    <w:p>
-      <w:pPr>
-        <w:jc w:val="center"/>
-      </w:pPr>
     </w:p>
     <w:p>
       <w:pPr>
@@ -146,14 +141,20 @@
     </w:p>
     <w:p>
       <w:r>
-        <w:t xml:space="preserve">My narrative visualization is located at </w:t>
+        <w:t>My narrative visualization is located at</w:t>
+      </w:r>
+      <w:r>
+        <w:t>:</w:t>
+      </w:r>
+      <w:r>
+        <w:t xml:space="preserve"> </w:t>
       </w:r>
       <w:hyperlink r:id="rId6" w:history="1">
         <w:r>
           <w:rPr>
             <w:rStyle w:val="Hyperlink"/>
           </w:rPr>
-          <w:t>https://erikl2.github.io/CS416_Narrative_Visualization/</w:t>
+          <w:t>https://erikl2.github.io/CS416_Narrative_Visualization/index.html</w:t>
         </w:r>
       </w:hyperlink>
     </w:p>
@@ -202,7 +203,15 @@
         <w:t xml:space="preserve">becoming </w:t>
       </w:r>
       <w:r>
-        <w:t xml:space="preserve">even better values for the money on the basis of </w:t>
+        <w:t xml:space="preserve">better values for the money </w:t>
+      </w:r>
+      <w:proofErr w:type="gramStart"/>
+      <w:r>
+        <w:t>on the basis of</w:t>
+      </w:r>
+      <w:proofErr w:type="gramEnd"/>
+      <w:r>
+        <w:t xml:space="preserve"> </w:t>
       </w:r>
       <w:r>
         <w:t xml:space="preserve">their performance metrics, and the user </w:t>
@@ -308,15 +317,7 @@
           <w:bCs/>
           <w:u w:val="single"/>
         </w:rPr>
-        <w:t xml:space="preserve">Visual </w:t>
-      </w:r>
-      <w:r>
-        <w:rPr>
-          <w:b/>
-          <w:bCs/>
-          <w:u w:val="single"/>
-        </w:rPr>
-        <w:t>Structure</w:t>
+        <w:t>Visual Structure</w:t>
       </w:r>
     </w:p>
     <w:p>
@@ -468,15 +469,7 @@
           <w:bCs/>
           <w:u w:val="single"/>
         </w:rPr>
-        <w:t xml:space="preserve"> </w:t>
-      </w:r>
-      <w:r>
-        <w:rPr>
-          <w:b/>
-          <w:bCs/>
-          <w:u w:val="single"/>
-        </w:rPr>
-        <w:t>Visual Ordering</w:t>
+        <w:t xml:space="preserve"> Visual Ordering</w:t>
       </w:r>
     </w:p>
     <w:p>
@@ -902,6 +895,57 @@
       <w:r>
         <w:t>prominent buttons below the chart.</w:t>
       </w:r>
+    </w:p>
+    <w:p/>
+    <w:p>
+      <w:pPr>
+        <w:rPr>
+          <w:u w:val="single"/>
+        </w:rPr>
+      </w:pPr>
+      <w:r>
+        <w:rPr>
+          <w:u w:val="single"/>
+        </w:rPr>
+        <w:t>References</w:t>
+      </w:r>
+      <w:r>
+        <w:rPr>
+          <w:u w:val="single"/>
+        </w:rPr>
+        <w:t>:</w:t>
+      </w:r>
+    </w:p>
+    <w:p>
+      <w:r>
+        <w:t xml:space="preserve">The following pages provided </w:t>
+      </w:r>
+      <w:r>
+        <w:t>inspiration</w:t>
+      </w:r>
+      <w:r>
+        <w:t xml:space="preserve"> and small segments of code:</w:t>
+      </w:r>
+    </w:p>
+    <w:p>
+      <w:hyperlink r:id="rId7" w:history="1">
+        <w:r>
+          <w:rPr>
+            <w:rStyle w:val="Hyperlink"/>
+          </w:rPr>
+          <w:t>https://d3-graph-gallery.com/graph/scatter_tooltip.html</w:t>
+        </w:r>
+      </w:hyperlink>
+    </w:p>
+    <w:p>
+      <w:hyperlink r:id="rId8" w:history="1">
+        <w:r>
+          <w:rPr>
+            <w:rStyle w:val="Hyperlink"/>
+          </w:rPr>
+          <w:t>https://bl.ocks.org/d3noob/a22c42db65eb00d4e369</w:t>
+        </w:r>
+      </w:hyperlink>
     </w:p>
     <w:sectPr>
       <w:pgSz w:w="12240" w:h="15840"/>
@@ -1989,6 +2033,18 @@
     <w:basedOn w:val="DefaultParagraphFont"/>
     <w:rsid w:val="00477290"/>
   </w:style>
+  <w:style w:type="character" w:styleId="FollowedHyperlink">
+    <w:name w:val="FollowedHyperlink"/>
+    <w:basedOn w:val="DefaultParagraphFont"/>
+    <w:uiPriority w:val="99"/>
+    <w:semiHidden/>
+    <w:unhideWhenUsed/>
+    <w:rsid w:val="003C288C"/>
+    <w:rPr>
+      <w:color w:val="954F72" w:themeColor="followedHyperlink"/>
+      <w:u w:val="single"/>
+    </w:rPr>
+  </w:style>
 </w:styles>
 </file>
 
